--- a/Git commands.docx
+++ b/Git commands.docx
@@ -82,7 +82,34 @@
         <w:t xml:space="preserve">6. $ git </w:t>
       </w:r>
       <w:r>
-        <w:t>pull               - Pull latest from remote repository</w:t>
+        <w:t xml:space="preserve">pull               - </w:t>
+      </w:r>
+      <w:r>
+        <w:t xml:space="preserve"> </w:t>
+      </w:r>
+      <w:r>
+        <w:t>Pull latest from remote repository</w:t>
+      </w:r>
+    </w:p>
+    <w:p>
+      <w:r>
+        <w:t>7. $ git clone            -  Clones repository into a new directory</w:t>
+      </w:r>
+    </w:p>
+    <w:p>
+      <w:r>
+        <w:t xml:space="preserve">8  </w:t>
+      </w:r>
+      <w:r>
+        <w:t xml:space="preserve">$ </w:t>
+      </w:r>
+      <w:r>
+        <w:t>git commit -m ‘changed &lt;file&gt;’   - To commit the changes of the new file</w:t>
+      </w:r>
+    </w:p>
+    <w:p>
+      <w:r>
+        <w:t>9. $ git add .             -  To  add all the repositories of the Folder.</w:t>
       </w:r>
       <w:bookmarkStart w:id="0" w:name="_GoBack"/>
       <w:bookmarkEnd w:id="0"/>
@@ -833,7 +860,7 @@
 </file>
 
 <file path=customXml/itemProps1.xml><?xml version="1.0" encoding="utf-8"?>
-<ds:datastoreItem xmlns:ds="http://schemas.openxmlformats.org/officeDocument/2006/customXml" ds:itemID="{38899F67-C635-45A1-9B4D-1218CDADAFDC}">
+<ds:datastoreItem xmlns:ds="http://schemas.openxmlformats.org/officeDocument/2006/customXml" ds:itemID="{18CEF166-D03E-4043-B3D1-1588D555AF6E}">
   <ds:schemaRefs>
     <ds:schemaRef ds:uri="http://schemas.openxmlformats.org/officeDocument/2006/bibliography"/>
   </ds:schemaRefs>

--- a/Git commands.docx
+++ b/Git commands.docx
@@ -104,12 +104,17 @@
         <w:t xml:space="preserve">$ </w:t>
       </w:r>
       <w:r>
-        <w:t>git commit -m ‘changed &lt;file&gt;’   - To commit the changes of the new file</w:t>
+        <w:t>git commit -m ‘&lt;file&gt;’   - To commit the changes of the new file</w:t>
       </w:r>
     </w:p>
     <w:p>
       <w:r>
         <w:t>9. $ git add .             -  To  add all the repositories of the Folder.</w:t>
+      </w:r>
+    </w:p>
+    <w:p>
+      <w:r>
+        <w:t>10. touch .gitignore -  to ignore and not commit a particular changed  file to the repository.</w:t>
       </w:r>
       <w:bookmarkStart w:id="0" w:name="_GoBack"/>
       <w:bookmarkEnd w:id="0"/>
@@ -860,7 +865,7 @@
 </file>
 
 <file path=customXml/itemProps1.xml><?xml version="1.0" encoding="utf-8"?>
-<ds:datastoreItem xmlns:ds="http://schemas.openxmlformats.org/officeDocument/2006/customXml" ds:itemID="{18CEF166-D03E-4043-B3D1-1588D555AF6E}">
+<ds:datastoreItem xmlns:ds="http://schemas.openxmlformats.org/officeDocument/2006/customXml" ds:itemID="{25DB4853-A50D-4A17-BFE0-14A633C64D6B}">
   <ds:schemaRefs>
     <ds:schemaRef ds:uri="http://schemas.openxmlformats.org/officeDocument/2006/bibliography"/>
   </ds:schemaRefs>
